--- a/Takeaway materials/HOL_4 .docx
+++ b/Takeaway materials/HOL_4 .docx
@@ -1,6 +1,6 @@
 
 <file path=word/document.xml><?xml version="1.0" encoding="utf-8"?>
-<w:document xmlns:wpc="http://schemas.microsoft.com/office/word/2010/wordprocessingCanvas" xmlns:cx="http://schemas.microsoft.com/office/drawing/2014/chartex" xmlns:cx1="http://schemas.microsoft.com/office/drawing/2015/9/8/chartex" xmlns:mc="http://schemas.openxmlformats.org/markup-compatibility/2006" xmlns:o="urn:schemas-microsoft-com:office:office" xmlns:r="http://schemas.openxmlformats.org/officeDocument/2006/relationships" xmlns:m="http://schemas.openxmlformats.org/officeDocument/2006/math" xmlns:v="urn:schemas-microsoft-com:vml" xmlns:wp14="http://schemas.microsoft.com/office/word/2010/wordprocessingDrawing" xmlns:wp="http://schemas.openxmlformats.org/drawingml/2006/wordprocessingDrawing" xmlns:w10="urn:schemas-microsoft-com:office:word" xmlns:w="http://schemas.openxmlformats.org/wordprocessingml/2006/main" xmlns:w14="http://schemas.microsoft.com/office/word/2010/wordml" xmlns:w15="http://schemas.microsoft.com/office/word/2012/wordml" xmlns:w16se="http://schemas.microsoft.com/office/word/2015/wordml/symex" xmlns:wpg="http://schemas.microsoft.com/office/word/2010/wordprocessingGroup" xmlns:wpi="http://schemas.microsoft.com/office/word/2010/wordprocessingInk" xmlns:wne="http://schemas.microsoft.com/office/word/2006/wordml" xmlns:wps="http://schemas.microsoft.com/office/word/2010/wordprocessingShape" mc:Ignorable="w14 w15 w16se wp14">
+<w:document xmlns:wpc="http://schemas.microsoft.com/office/word/2010/wordprocessingCanvas" xmlns:cx="http://schemas.microsoft.com/office/drawing/2014/chartex" xmlns:cx1="http://schemas.microsoft.com/office/drawing/2015/9/8/chartex" xmlns:cx2="http://schemas.microsoft.com/office/drawing/2015/10/21/chartex" xmlns:cx3="http://schemas.microsoft.com/office/drawing/2016/5/9/chartex" xmlns:cx4="http://schemas.microsoft.com/office/drawing/2016/5/10/chartex" xmlns:cx5="http://schemas.microsoft.com/office/drawing/2016/5/11/chartex" xmlns:cx6="http://schemas.microsoft.com/office/drawing/2016/5/12/chartex" xmlns:cx7="http://schemas.microsoft.com/office/drawing/2016/5/13/chartex" xmlns:cx8="http://schemas.microsoft.com/office/drawing/2016/5/14/chartex" xmlns:mc="http://schemas.openxmlformats.org/markup-compatibility/2006" xmlns:aink="http://schemas.microsoft.com/office/drawing/2016/ink" xmlns:am3d="http://schemas.microsoft.com/office/drawing/2017/model3d" xmlns:o="urn:schemas-microsoft-com:office:office" xmlns:r="http://schemas.openxmlformats.org/officeDocument/2006/relationships" xmlns:m="http://schemas.openxmlformats.org/officeDocument/2006/math" xmlns:v="urn:schemas-microsoft-com:vml" xmlns:wp14="http://schemas.microsoft.com/office/word/2010/wordprocessingDrawing" xmlns:wp="http://schemas.openxmlformats.org/drawingml/2006/wordprocessingDrawing" xmlns:w10="urn:schemas-microsoft-com:office:word" xmlns:w="http://schemas.openxmlformats.org/wordprocessingml/2006/main" xmlns:w14="http://schemas.microsoft.com/office/word/2010/wordml" xmlns:w15="http://schemas.microsoft.com/office/word/2012/wordml" xmlns:w16cid="http://schemas.microsoft.com/office/word/2016/wordml/cid" xmlns:w16se="http://schemas.microsoft.com/office/word/2015/wordml/symex" xmlns:wpg="http://schemas.microsoft.com/office/word/2010/wordprocessingGroup" xmlns:wpi="http://schemas.microsoft.com/office/word/2010/wordprocessingInk" xmlns:wne="http://schemas.microsoft.com/office/word/2006/wordml" xmlns:wps="http://schemas.microsoft.com/office/word/2010/wordprocessingShape" mc:Ignorable="w14 w15 w16se w16cid wp14">
   <w:body>
     <w:p>
       <w:pPr>
@@ -103,9 +103,6 @@
         <w:t>Дополним наше приложение</w:t>
       </w:r>
       <w:r>
-        <w:rPr>
-          <w:lang w:val="en-US"/>
-        </w:rPr>
         <w:t xml:space="preserve">, </w:t>
       </w:r>
       <w:r>
@@ -115,20 +112,29 @@
         <w:rPr>
           <w:lang w:val="en-US"/>
         </w:rPr>
-        <w:t xml:space="preserve">SQL, </w:t>
+        <w:t>SQL</w:t>
+      </w:r>
+      <w:r>
+        <w:t xml:space="preserve">, </w:t>
       </w:r>
       <w:bookmarkStart w:id="0" w:name="OLE_LINK1"/>
       <w:r>
         <w:rPr>
           <w:lang w:val="en-US"/>
         </w:rPr>
-        <w:t>Cosmos Db</w:t>
+        <w:t>Cosmos</w:t>
+      </w:r>
+      <w:r>
+        <w:t xml:space="preserve"> </w:t>
+      </w:r>
+      <w:r>
+        <w:rPr>
+          <w:lang w:val="en-US"/>
+        </w:rPr>
+        <w:t>Db</w:t>
       </w:r>
       <w:bookmarkEnd w:id="0"/>
       <w:r>
-        <w:rPr>
-          <w:lang w:val="en-US"/>
-        </w:rPr>
         <w:t xml:space="preserve">, </w:t>
       </w:r>
       <w:bookmarkStart w:id="1" w:name="OLE_LINK2"/>
@@ -164,12 +170,14 @@
       <w:r>
         <w:t xml:space="preserve">базы данных </w:t>
       </w:r>
+      <w:proofErr w:type="spellStart"/>
       <w:r>
         <w:rPr>
           <w:lang w:val="en-US"/>
         </w:rPr>
         <w:t>Sql</w:t>
       </w:r>
+      <w:proofErr w:type="spellEnd"/>
       <w:r>
         <w:t xml:space="preserve">, </w:t>
       </w:r>
@@ -356,6 +364,7 @@
         </w:rPr>
         <w:t xml:space="preserve"> </w:t>
       </w:r>
+      <w:proofErr w:type="spellStart"/>
       <w:r>
         <w:rPr>
           <w:rStyle w:val="IntenseEmphasis"/>
@@ -363,6 +372,7 @@
         </w:rPr>
         <w:t>db</w:t>
       </w:r>
+      <w:proofErr w:type="spellEnd"/>
       <w:r>
         <w:rPr>
           <w:rStyle w:val="IntenseEmphasis"/>
@@ -490,8 +500,17 @@
           <w:b/>
           <w:lang w:val="en-US"/>
         </w:rPr>
-        <w:t>Create a resourse</w:t>
-      </w:r>
+        <w:t xml:space="preserve">Create a </w:t>
+      </w:r>
+      <w:proofErr w:type="spellStart"/>
+      <w:r>
+        <w:rPr>
+          <w:b/>
+          <w:lang w:val="en-US"/>
+        </w:rPr>
+        <w:t>resourse</w:t>
+      </w:r>
+      <w:proofErr w:type="spellEnd"/>
       <w:r>
         <w:rPr>
           <w:b/>
@@ -653,12 +672,18 @@
         <w:t>Открыв</w:t>
       </w:r>
       <w:r>
+        <w:rPr>
+          <w:lang w:val="en-US"/>
+        </w:rPr>
         <w:t xml:space="preserve"> </w:t>
       </w:r>
       <w:r>
         <w:t>вкладку</w:t>
       </w:r>
       <w:r>
+        <w:rPr>
+          <w:lang w:val="en-US"/>
+        </w:rPr>
         <w:t xml:space="preserve"> </w:t>
       </w:r>
       <w:r>
@@ -668,6 +693,9 @@
         <w:t>Azure</w:t>
       </w:r>
       <w:r>
+        <w:rPr>
+          <w:lang w:val="en-US"/>
+        </w:rPr>
         <w:t xml:space="preserve"> </w:t>
       </w:r>
       <w:r>
@@ -677,6 +705,9 @@
         <w:t>Cosmos</w:t>
       </w:r>
       <w:r>
+        <w:rPr>
+          <w:lang w:val="en-US"/>
+        </w:rPr>
         <w:t xml:space="preserve"> </w:t>
       </w:r>
       <w:r>
@@ -686,6 +717,9 @@
         <w:t>DB</w:t>
       </w:r>
       <w:r>
+        <w:rPr>
+          <w:lang w:val="en-US"/>
+        </w:rPr>
         <w:t xml:space="preserve">. </w:t>
       </w:r>
       <w:r>
@@ -814,148 +848,29 @@
           <w:numId w:val="3"/>
         </w:numPr>
         <w:spacing w:line="259" w:lineRule="auto"/>
-        <w:rPr>
-          <w:lang w:val="en-US"/>
-        </w:rPr>
       </w:pPr>
       <w:bookmarkStart w:id="7" w:name="OLE_LINK17"/>
       <w:bookmarkStart w:id="8" w:name="OLE_LINK18"/>
       <w:r>
-        <w:t>Скопируем</w:t>
-      </w:r>
-      <w:r>
-        <w:rPr>
-          <w:lang w:val="en-US"/>
-        </w:rPr>
-        <w:t xml:space="preserve"> </w:t>
-      </w:r>
-      <w:bookmarkEnd w:id="7"/>
-      <w:bookmarkEnd w:id="8"/>
-      <w:r>
-        <w:rPr>
-          <w:rFonts w:ascii="Segoe UI" w:hAnsi="Segoe UI" w:cs="Segoe UI"/>
-          <w:caps/>
-          <w:color w:val="000000"/>
-          <w:sz w:val="18"/>
-          <w:szCs w:val="18"/>
-          <w:lang w:val="en-US"/>
-        </w:rPr>
-        <w:t>Primary Connection String</w:t>
-      </w:r>
-      <w:r>
-        <w:rPr>
-          <w:rFonts w:ascii="Segoe UI" w:hAnsi="Segoe UI" w:cs="Segoe UI"/>
-          <w:caps/>
-          <w:color w:val="000000"/>
-          <w:sz w:val="18"/>
-          <w:szCs w:val="18"/>
-          <w:lang w:val="en-US"/>
-        </w:rPr>
-        <w:t xml:space="preserve"> </w:t>
-      </w:r>
-      <w:r>
-        <w:t>и</w:t>
-      </w:r>
-      <w:r>
-        <w:rPr>
-          <w:lang w:val="en-US"/>
-        </w:rPr>
-        <w:t xml:space="preserve"> </w:t>
-      </w:r>
-      <w:r>
-        <w:t>вставим</w:t>
-      </w:r>
-      <w:r>
-        <w:rPr>
-          <w:lang w:val="en-US"/>
-        </w:rPr>
-        <w:t xml:space="preserve"> </w:t>
-      </w:r>
-      <w:r>
-        <w:t>ее</w:t>
-      </w:r>
-      <w:r>
-        <w:rPr>
-          <w:lang w:val="en-US"/>
-        </w:rPr>
-        <w:t xml:space="preserve"> </w:t>
-      </w:r>
-      <w:r>
-        <w:t>в</w:t>
-      </w:r>
-      <w:r>
-        <w:rPr>
-          <w:lang w:val="en-US"/>
-        </w:rPr>
-        <w:t xml:space="preserve"> </w:t>
-      </w:r>
-      <w:r>
-        <w:rPr>
-          <w:rFonts w:ascii="Consolas" w:hAnsi="Consolas" w:cs="Consolas"/>
-          <w:color w:val="0000FF"/>
-          <w:sz w:val="19"/>
-          <w:szCs w:val="19"/>
-          <w:lang w:val="en-US"/>
-        </w:rPr>
-        <w:t>CosmosDatabase</w:t>
-      </w:r>
-      <w:r>
-        <w:rPr>
-          <w:lang w:val="en-US"/>
-        </w:rPr>
+        <w:t xml:space="preserve">Теперь нам необходимо заполнить соответствующие параметры нашего веб-сайта в проекте в </w:t>
+      </w:r>
+      <w:r>
+        <w:rPr>
+          <w:lang w:val="en-US"/>
+        </w:rPr>
+        <w:t>Visual</w:t>
+      </w:r>
+      <w:r>
+        <w:t xml:space="preserve"> </w:t>
+      </w:r>
+      <w:r>
+        <w:rPr>
+          <w:lang w:val="en-US"/>
+        </w:rPr>
+        <w:t>Studio</w:t>
+      </w:r>
+      <w:r>
         <w:t>.</w:t>
-      </w:r>
-    </w:p>
-    <w:p>
-      <w:pPr>
-        <w:pStyle w:val="ListParagraph"/>
-        <w:spacing w:line="259" w:lineRule="auto"/>
-      </w:pPr>
-      <w:r>
-        <w:t>Из строки подключения необходимо удалить «</w:t>
-      </w:r>
-      <w:bookmarkStart w:id="9" w:name="_GoBack"/>
-      <w:bookmarkEnd w:id="9"/>
-      <w:r>
-        <w:rPr>
-          <w:rFonts w:ascii="Consolas" w:hAnsi="Consolas" w:cs="Consolas"/>
-          <w:color w:val="FF0000"/>
-          <w:sz w:val="19"/>
-          <w:szCs w:val="19"/>
-        </w:rPr>
-        <w:t>&amp;</w:t>
-      </w:r>
-      <w:r>
-        <w:rPr>
-          <w:rFonts w:ascii="Consolas" w:hAnsi="Consolas" w:cs="Consolas"/>
-          <w:color w:val="FF0000"/>
-          <w:sz w:val="19"/>
-          <w:szCs w:val="19"/>
-          <w:lang w:val="en-US"/>
-        </w:rPr>
-        <w:t>replicaSet</w:t>
-      </w:r>
-      <w:r>
-        <w:rPr>
-          <w:rFonts w:ascii="Consolas" w:hAnsi="Consolas" w:cs="Consolas"/>
-          <w:color w:val="0000FF"/>
-          <w:sz w:val="19"/>
-          <w:szCs w:val="19"/>
-        </w:rPr>
-        <w:t>=</w:t>
-      </w:r>
-      <w:r>
-        <w:rPr>
-          <w:rFonts w:ascii="Consolas" w:hAnsi="Consolas" w:cs="Consolas"/>
-          <w:color w:val="0000FF"/>
-          <w:sz w:val="19"/>
-          <w:szCs w:val="19"/>
-          <w:lang w:val="en-US"/>
-        </w:rPr>
-        <w:t>globaldb</w:t>
-      </w:r>
-      <w:r>
-        <w:t>»</w:t>
       </w:r>
     </w:p>
     <w:p>
@@ -968,8 +883,129 @@
         <w:spacing w:line="259" w:lineRule="auto"/>
       </w:pPr>
       <w:r>
-        <w:t xml:space="preserve">Необходимо заполнить </w:t>
-      </w:r>
+        <w:t>Скопируем</w:t>
+      </w:r>
+      <w:r>
+        <w:t xml:space="preserve"> </w:t>
+      </w:r>
+      <w:bookmarkEnd w:id="7"/>
+      <w:bookmarkEnd w:id="8"/>
+      <w:r>
+        <w:rPr>
+          <w:rFonts w:ascii="Segoe UI" w:hAnsi="Segoe UI" w:cs="Segoe UI"/>
+          <w:caps/>
+          <w:color w:val="000000"/>
+          <w:sz w:val="18"/>
+          <w:szCs w:val="18"/>
+          <w:lang w:val="en-US"/>
+        </w:rPr>
+        <w:t>Primary</w:t>
+      </w:r>
+      <w:r>
+        <w:rPr>
+          <w:rFonts w:ascii="Segoe UI" w:hAnsi="Segoe UI" w:cs="Segoe UI"/>
+          <w:caps/>
+          <w:color w:val="000000"/>
+          <w:sz w:val="18"/>
+          <w:szCs w:val="18"/>
+        </w:rPr>
+        <w:t xml:space="preserve"> </w:t>
+      </w:r>
+      <w:r>
+        <w:rPr>
+          <w:rFonts w:ascii="Segoe UI" w:hAnsi="Segoe UI" w:cs="Segoe UI"/>
+          <w:caps/>
+          <w:color w:val="000000"/>
+          <w:sz w:val="18"/>
+          <w:szCs w:val="18"/>
+          <w:lang w:val="en-US"/>
+        </w:rPr>
+        <w:t>Connection</w:t>
+      </w:r>
+      <w:r>
+        <w:rPr>
+          <w:rFonts w:ascii="Segoe UI" w:hAnsi="Segoe UI" w:cs="Segoe UI"/>
+          <w:caps/>
+          <w:color w:val="000000"/>
+          <w:sz w:val="18"/>
+          <w:szCs w:val="18"/>
+        </w:rPr>
+        <w:t xml:space="preserve"> </w:t>
+      </w:r>
+      <w:r>
+        <w:rPr>
+          <w:rFonts w:ascii="Segoe UI" w:hAnsi="Segoe UI" w:cs="Segoe UI"/>
+          <w:caps/>
+          <w:color w:val="000000"/>
+          <w:sz w:val="18"/>
+          <w:szCs w:val="18"/>
+          <w:lang w:val="en-US"/>
+        </w:rPr>
+        <w:t>String</w:t>
+      </w:r>
+      <w:r>
+        <w:rPr>
+          <w:rFonts w:ascii="Segoe UI" w:hAnsi="Segoe UI" w:cs="Segoe UI"/>
+          <w:caps/>
+          <w:color w:val="000000"/>
+          <w:sz w:val="18"/>
+          <w:szCs w:val="18"/>
+        </w:rPr>
+        <w:t xml:space="preserve"> </w:t>
+      </w:r>
+      <w:r>
+        <w:t>с</w:t>
+      </w:r>
+      <w:r>
+        <w:t xml:space="preserve"> портала </w:t>
+      </w:r>
+      <w:r>
+        <w:rPr>
+          <w:lang w:val="en-US"/>
+        </w:rPr>
+        <w:t>Azure</w:t>
+      </w:r>
+      <w:r>
+        <w:rPr>
+          <w:rFonts w:ascii="Segoe UI" w:hAnsi="Segoe UI" w:cs="Segoe UI"/>
+          <w:caps/>
+          <w:color w:val="000000"/>
+          <w:sz w:val="18"/>
+          <w:szCs w:val="18"/>
+        </w:rPr>
+        <w:t xml:space="preserve"> </w:t>
+      </w:r>
+      <w:r>
+        <w:t>и</w:t>
+      </w:r>
+      <w:r>
+        <w:t xml:space="preserve"> </w:t>
+      </w:r>
+      <w:r>
+        <w:t>вставим</w:t>
+      </w:r>
+      <w:r>
+        <w:t xml:space="preserve"> </w:t>
+      </w:r>
+      <w:r>
+        <w:t>ее</w:t>
+      </w:r>
+      <w:r>
+        <w:t xml:space="preserve"> </w:t>
+      </w:r>
+      <w:r>
+        <w:t>в</w:t>
+      </w:r>
+      <w:r>
+        <w:t xml:space="preserve"> </w:t>
+      </w:r>
+      <w:r>
+        <w:t>параметр</w:t>
+      </w:r>
+      <w:r>
+        <w:t xml:space="preserve"> </w:t>
+      </w:r>
+      <w:proofErr w:type="spellStart"/>
       <w:r>
         <w:rPr>
           <w:rFonts w:ascii="Consolas" w:hAnsi="Consolas" w:cs="Consolas"/>
@@ -978,29 +1014,501 @@
           <w:szCs w:val="19"/>
           <w:lang w:val="en-US"/>
         </w:rPr>
-        <w:t>CosmosDatabaseName</w:t>
-      </w:r>
-      <w:r>
-        <w:t xml:space="preserve"> </w:t>
-      </w:r>
-      <w:r>
-        <w:t xml:space="preserve">и </w:t>
-      </w:r>
+        <w:t>CosmosDatabase</w:t>
+      </w:r>
+      <w:proofErr w:type="spellEnd"/>
       <w:r>
         <w:rPr>
           <w:rFonts w:ascii="Consolas" w:hAnsi="Consolas" w:cs="Consolas"/>
           <w:color w:val="0000FF"/>
           <w:sz w:val="19"/>
           <w:szCs w:val="19"/>
+        </w:rPr>
+        <w:t xml:space="preserve"> </w:t>
+      </w:r>
+      <w:r>
+        <w:t xml:space="preserve">в Web.config </w:t>
+      </w:r>
+      <w:r>
+        <w:t xml:space="preserve">локального проекта веб-сайта загруженного в </w:t>
+      </w:r>
+      <w:r>
+        <w:rPr>
+          <w:lang w:val="en-US"/>
+        </w:rPr>
+        <w:t>Visual</w:t>
+      </w:r>
+      <w:r>
+        <w:t xml:space="preserve"> </w:t>
+      </w:r>
+      <w:r>
+        <w:rPr>
+          <w:lang w:val="en-US"/>
+        </w:rPr>
+        <w:t>Studio</w:t>
+      </w:r>
+      <w:r>
+        <w:t xml:space="preserve"> </w:t>
+      </w:r>
+      <w:r>
+        <w:t xml:space="preserve">из репозитория </w:t>
+      </w:r>
+      <w:r>
+        <w:rPr>
+          <w:lang w:val="en-US"/>
+        </w:rPr>
+        <w:t>GitHub</w:t>
+      </w:r>
+      <w:r>
+        <w:t>.</w:t>
+      </w:r>
+      <w:r>
+        <w:t xml:space="preserve"> </w:t>
+      </w:r>
+      <w:r>
+        <w:t>Найдите</w:t>
+      </w:r>
+      <w:r>
+        <w:t xml:space="preserve"> </w:t>
+      </w:r>
+      <w:r>
+        <w:t>в</w:t>
+      </w:r>
+      <w:r>
+        <w:t xml:space="preserve"> </w:t>
+      </w:r>
+      <w:r>
+        <w:rPr>
+          <w:lang w:val="en-US"/>
+        </w:rPr>
+        <w:t>Visual</w:t>
+      </w:r>
+      <w:r>
+        <w:t xml:space="preserve"> </w:t>
+      </w:r>
+      <w:r>
+        <w:rPr>
+          <w:lang w:val="en-US"/>
+        </w:rPr>
+        <w:t>Studio</w:t>
+      </w:r>
+      <w:r>
+        <w:t xml:space="preserve">, </w:t>
+      </w:r>
+      <w:r>
+        <w:t>в</w:t>
+      </w:r>
+      <w:r>
+        <w:t xml:space="preserve"> </w:t>
+      </w:r>
+      <w:r>
+        <w:rPr>
+          <w:lang w:val="en-US"/>
+        </w:rPr>
+        <w:t>Solution</w:t>
+      </w:r>
+      <w:r>
+        <w:t xml:space="preserve"> </w:t>
+      </w:r>
+      <w:r>
+        <w:rPr>
+          <w:lang w:val="en-US"/>
+        </w:rPr>
+        <w:t>Explorer</w:t>
+      </w:r>
+      <w:r>
+        <w:t xml:space="preserve"> </w:t>
+      </w:r>
+      <w:r>
+        <w:t>проект</w:t>
+      </w:r>
+      <w:r>
+        <w:t xml:space="preserve"> </w:t>
+      </w:r>
+      <w:proofErr w:type="spellStart"/>
+      <w:r>
+        <w:rPr>
+          <w:lang w:val="en-US"/>
+        </w:rPr>
+        <w:t>Epam</w:t>
+      </w:r>
+      <w:proofErr w:type="spellEnd"/>
+      <w:r>
+        <w:t>.</w:t>
+      </w:r>
+      <w:proofErr w:type="spellStart"/>
+      <w:r>
+        <w:rPr>
+          <w:lang w:val="en-US"/>
+        </w:rPr>
+        <w:t>AzureWorkShop</w:t>
+      </w:r>
+      <w:proofErr w:type="spellEnd"/>
+      <w:r>
+        <w:t>.</w:t>
+      </w:r>
+      <w:r>
+        <w:rPr>
+          <w:lang w:val="en-US"/>
+        </w:rPr>
+        <w:t>Labs</w:t>
+      </w:r>
+      <w:r>
+        <w:t xml:space="preserve"> </w:t>
+      </w:r>
+      <w:r>
+        <w:t>и</w:t>
+      </w:r>
+      <w:r>
+        <w:t xml:space="preserve"> </w:t>
+      </w:r>
+      <w:r>
+        <w:t>в</w:t>
+      </w:r>
+      <w:r>
+        <w:t xml:space="preserve"> </w:t>
+      </w:r>
+      <w:r>
+        <w:t>нем</w:t>
+      </w:r>
+      <w:r>
+        <w:t xml:space="preserve"> </w:t>
+      </w:r>
+      <w:r>
+        <w:t>файл</w:t>
+      </w:r>
+      <w:r>
+        <w:t xml:space="preserve"> </w:t>
+      </w:r>
+      <w:r>
+        <w:rPr>
+          <w:lang w:val="en-US"/>
+        </w:rPr>
+        <w:t>Web</w:t>
+      </w:r>
+      <w:r>
+        <w:t>.</w:t>
+      </w:r>
+      <w:r>
+        <w:rPr>
+          <w:lang w:val="en-US"/>
+        </w:rPr>
+        <w:t>config</w:t>
+      </w:r>
+      <w:r>
+        <w:t xml:space="preserve">. </w:t>
+      </w:r>
+      <w:r>
+        <w:t xml:space="preserve">Откройте его и найдите описание параметра </w:t>
+      </w:r>
+      <w:r>
+        <w:rPr>
+          <w:rFonts w:ascii="Consolas" w:hAnsi="Consolas" w:cs="Consolas"/>
+          <w:color w:val="0000FF"/>
+          <w:sz w:val="19"/>
+          <w:szCs w:val="19"/>
+        </w:rPr>
+        <w:t>&lt;</w:t>
+      </w:r>
+      <w:r>
+        <w:rPr>
+          <w:rFonts w:ascii="Consolas" w:hAnsi="Consolas" w:cs="Consolas"/>
+          <w:color w:val="A31515"/>
+          <w:sz w:val="19"/>
+          <w:szCs w:val="19"/>
+          <w:lang w:val="en-US"/>
+        </w:rPr>
+        <w:t>add</w:t>
+      </w:r>
+      <w:r>
+        <w:rPr>
+          <w:rFonts w:ascii="Consolas" w:hAnsi="Consolas" w:cs="Consolas"/>
+          <w:color w:val="0000FF"/>
+          <w:sz w:val="19"/>
+          <w:szCs w:val="19"/>
+        </w:rPr>
+        <w:t xml:space="preserve"> </w:t>
+      </w:r>
+      <w:r>
+        <w:rPr>
+          <w:rFonts w:ascii="Consolas" w:hAnsi="Consolas" w:cs="Consolas"/>
+          <w:color w:val="FF0000"/>
+          <w:sz w:val="19"/>
+          <w:szCs w:val="19"/>
+          <w:lang w:val="en-US"/>
+        </w:rPr>
+        <w:t>name</w:t>
+      </w:r>
+      <w:r>
+        <w:rPr>
+          <w:rFonts w:ascii="Consolas" w:hAnsi="Consolas" w:cs="Consolas"/>
+          <w:color w:val="0000FF"/>
+          <w:sz w:val="19"/>
+          <w:szCs w:val="19"/>
+        </w:rPr>
+        <w:t>=</w:t>
+      </w:r>
+      <w:r>
+        <w:rPr>
+          <w:rFonts w:ascii="Consolas" w:hAnsi="Consolas" w:cs="Consolas"/>
+          <w:color w:val="000000"/>
+          <w:sz w:val="19"/>
+          <w:szCs w:val="19"/>
+        </w:rPr>
+        <w:t>"</w:t>
+      </w:r>
+      <w:proofErr w:type="spellStart"/>
+      <w:r>
+        <w:rPr>
+          <w:rFonts w:ascii="Consolas" w:hAnsi="Consolas" w:cs="Consolas"/>
+          <w:color w:val="0000FF"/>
+          <w:sz w:val="19"/>
+          <w:szCs w:val="19"/>
+          <w:lang w:val="en-US"/>
+        </w:rPr>
+        <w:t>CosmosDatabase</w:t>
+      </w:r>
+      <w:proofErr w:type="spellEnd"/>
+      <w:r>
+        <w:rPr>
+          <w:rFonts w:ascii="Consolas" w:hAnsi="Consolas" w:cs="Consolas"/>
+          <w:color w:val="000000"/>
+          <w:sz w:val="19"/>
+          <w:szCs w:val="19"/>
+        </w:rPr>
+        <w:t>"</w:t>
+      </w:r>
+      <w:r>
+        <w:rPr>
+          <w:rFonts w:ascii="Consolas" w:hAnsi="Consolas" w:cs="Consolas"/>
+          <w:color w:val="0000FF"/>
+          <w:sz w:val="19"/>
+          <w:szCs w:val="19"/>
+        </w:rPr>
+        <w:t xml:space="preserve"> </w:t>
+      </w:r>
+      <w:proofErr w:type="spellStart"/>
+      <w:r>
+        <w:rPr>
+          <w:rFonts w:ascii="Consolas" w:hAnsi="Consolas" w:cs="Consolas"/>
+          <w:color w:val="FF0000"/>
+          <w:sz w:val="19"/>
+          <w:szCs w:val="19"/>
+          <w:lang w:val="en-US"/>
+        </w:rPr>
+        <w:t>connectionString</w:t>
+      </w:r>
+      <w:proofErr w:type="spellEnd"/>
+      <w:r>
+        <w:rPr>
+          <w:rFonts w:ascii="Consolas" w:hAnsi="Consolas" w:cs="Consolas"/>
+          <w:color w:val="0000FF"/>
+          <w:sz w:val="19"/>
+          <w:szCs w:val="19"/>
+        </w:rPr>
+        <w:t>=</w:t>
+      </w:r>
+      <w:r>
+        <w:rPr>
+          <w:rFonts w:ascii="Consolas" w:hAnsi="Consolas" w:cs="Consolas"/>
+          <w:color w:val="000000"/>
+          <w:sz w:val="19"/>
+          <w:szCs w:val="19"/>
+        </w:rPr>
+        <w:t>""</w:t>
+      </w:r>
+      <w:r>
+        <w:rPr>
+          <w:rFonts w:ascii="Consolas" w:hAnsi="Consolas" w:cs="Consolas"/>
+          <w:color w:val="0000FF"/>
+          <w:sz w:val="19"/>
+          <w:szCs w:val="19"/>
+        </w:rPr>
+        <w:t xml:space="preserve"> /&gt;</w:t>
+      </w:r>
+      <w:r>
+        <w:rPr>
+          <w:rFonts w:ascii="Consolas" w:hAnsi="Consolas" w:cs="Consolas"/>
+          <w:color w:val="0000FF"/>
+          <w:sz w:val="19"/>
+          <w:szCs w:val="19"/>
+        </w:rPr>
+        <w:t xml:space="preserve">. </w:t>
+      </w:r>
+      <w:r>
+        <w:t>В поле</w:t>
+      </w:r>
+      <w:r>
+        <w:t xml:space="preserve"> </w:t>
+      </w:r>
+      <w:proofErr w:type="spellStart"/>
+      <w:r>
+        <w:rPr>
+          <w:lang w:val="en-US"/>
+        </w:rPr>
+        <w:t>connectionString</w:t>
+      </w:r>
+      <w:proofErr w:type="spellEnd"/>
+      <w:r>
+        <w:rPr>
+          <w:lang w:val="en-US"/>
+        </w:rPr>
+        <w:t xml:space="preserve"> </w:t>
+      </w:r>
+      <w:r>
+        <w:t>вставьте значение скопированное с портала</w:t>
+      </w:r>
+      <w:r>
+        <w:rPr>
+          <w:rFonts w:ascii="Consolas" w:hAnsi="Consolas" w:cs="Consolas"/>
+          <w:color w:val="0000FF"/>
+          <w:sz w:val="19"/>
+          <w:szCs w:val="19"/>
+        </w:rPr>
+        <w:t xml:space="preserve"> </w:t>
+      </w:r>
+    </w:p>
+    <w:p>
+      <w:pPr>
+        <w:pStyle w:val="ListParagraph"/>
+        <w:numPr>
+          <w:ilvl w:val="0"/>
+          <w:numId w:val="3"/>
+        </w:numPr>
+        <w:spacing w:line="259" w:lineRule="auto"/>
+      </w:pPr>
+      <w:r>
+        <w:t>Из строки подключения необходимо удалить «</w:t>
+      </w:r>
+      <w:r>
+        <w:rPr>
+          <w:rFonts w:ascii="Consolas" w:hAnsi="Consolas" w:cs="Consolas"/>
+          <w:color w:val="FF0000"/>
+          <w:sz w:val="19"/>
+          <w:szCs w:val="19"/>
+        </w:rPr>
+        <w:t>&amp;</w:t>
+      </w:r>
+      <w:proofErr w:type="spellStart"/>
+      <w:r>
+        <w:rPr>
+          <w:rFonts w:ascii="Consolas" w:hAnsi="Consolas" w:cs="Consolas"/>
+          <w:color w:val="FF0000"/>
+          <w:sz w:val="19"/>
+          <w:szCs w:val="19"/>
+          <w:lang w:val="en-US"/>
+        </w:rPr>
+        <w:t>replicaSet</w:t>
+      </w:r>
+      <w:proofErr w:type="spellEnd"/>
+      <w:r>
+        <w:rPr>
+          <w:rFonts w:ascii="Consolas" w:hAnsi="Consolas" w:cs="Consolas"/>
+          <w:color w:val="0000FF"/>
+          <w:sz w:val="19"/>
+          <w:szCs w:val="19"/>
+        </w:rPr>
+        <w:t>=</w:t>
+      </w:r>
+      <w:proofErr w:type="spellStart"/>
+      <w:r>
+        <w:rPr>
+          <w:rFonts w:ascii="Consolas" w:hAnsi="Consolas" w:cs="Consolas"/>
+          <w:color w:val="0000FF"/>
+          <w:sz w:val="19"/>
+          <w:szCs w:val="19"/>
+          <w:lang w:val="en-US"/>
+        </w:rPr>
+        <w:t>globaldb</w:t>
+      </w:r>
+      <w:proofErr w:type="spellEnd"/>
+      <w:r>
+        <w:t>»</w:t>
+      </w:r>
+    </w:p>
+    <w:p>
+      <w:pPr>
+        <w:pStyle w:val="ListParagraph"/>
+        <w:numPr>
+          <w:ilvl w:val="0"/>
+          <w:numId w:val="3"/>
+        </w:numPr>
+        <w:spacing w:line="259" w:lineRule="auto"/>
+      </w:pPr>
+      <w:r>
+        <w:t>Необходимо</w:t>
+      </w:r>
+      <w:r>
+        <w:t xml:space="preserve"> также заполнить другие параметры в </w:t>
+      </w:r>
+      <w:r>
+        <w:rPr>
+          <w:lang w:val="en-US"/>
+        </w:rPr>
+        <w:t>Web</w:t>
+      </w:r>
+      <w:r>
+        <w:t>.</w:t>
+      </w:r>
+      <w:r>
+        <w:rPr>
+          <w:lang w:val="en-US"/>
+        </w:rPr>
+        <w:t>config</w:t>
+      </w:r>
+      <w:r>
+        <w:t xml:space="preserve"> </w:t>
+      </w:r>
+      <w:proofErr w:type="spellStart"/>
+      <w:r>
+        <w:rPr>
+          <w:rFonts w:ascii="Consolas" w:hAnsi="Consolas" w:cs="Consolas"/>
+          <w:color w:val="0000FF"/>
+          <w:sz w:val="19"/>
+          <w:szCs w:val="19"/>
+          <w:lang w:val="en-US"/>
+        </w:rPr>
+        <w:t>CosmosDatabaseName</w:t>
+      </w:r>
+      <w:proofErr w:type="spellEnd"/>
+      <w:r>
+        <w:t xml:space="preserve"> </w:t>
+      </w:r>
+      <w:r>
+        <w:t>и</w:t>
+      </w:r>
+      <w:r>
+        <w:t xml:space="preserve"> </w:t>
+      </w:r>
+      <w:proofErr w:type="spellStart"/>
+      <w:r>
+        <w:rPr>
+          <w:rFonts w:ascii="Consolas" w:hAnsi="Consolas" w:cs="Consolas"/>
+          <w:color w:val="0000FF"/>
+          <w:sz w:val="19"/>
+          <w:szCs w:val="19"/>
           <w:lang w:val="en-US"/>
         </w:rPr>
         <w:t>CosmosNotesCollectionName</w:t>
       </w:r>
-      <w:r>
-        <w:t xml:space="preserve"> </w:t>
-      </w:r>
-      <w:r>
-        <w:t xml:space="preserve"> любыми именами.</w:t>
+      <w:proofErr w:type="spellEnd"/>
+      <w:r>
+        <w:t xml:space="preserve">  </w:t>
+      </w:r>
+      <w:r>
+        <w:t>любыми</w:t>
+      </w:r>
+      <w:r>
+        <w:t xml:space="preserve"> </w:t>
+      </w:r>
+      <w:r>
+        <w:t>именами</w:t>
+      </w:r>
+      <w:r>
+        <w:t>.</w:t>
+      </w:r>
+      <w:r>
+        <w:t xml:space="preserve"> Для справки см. Задание 4 данного руководства.</w:t>
       </w:r>
       <w:r>
         <w:br w:type="page"/>
@@ -1010,14 +1518,11 @@
       <w:pPr>
         <w:pStyle w:val="Heading1"/>
       </w:pPr>
-      <w:bookmarkStart w:id="10" w:name="OLE_LINK11"/>
-      <w:bookmarkStart w:id="11" w:name="OLE_LINK12"/>
+      <w:bookmarkStart w:id="9" w:name="OLE_LINK11"/>
+      <w:bookmarkStart w:id="10" w:name="OLE_LINK12"/>
       <w:r>
         <w:lastRenderedPageBreak/>
-        <w:t>Задание 02</w:t>
-      </w:r>
-      <w:r>
-        <w:t xml:space="preserve">. Создание ресурса </w:t>
+        <w:t xml:space="preserve">Задание 02. Создание ресурса </w:t>
       </w:r>
       <w:r>
         <w:rPr>
@@ -1028,6 +1533,7 @@
       <w:r>
         <w:t xml:space="preserve"> </w:t>
       </w:r>
+      <w:proofErr w:type="spellStart"/>
       <w:r>
         <w:rPr>
           <w:rStyle w:val="IntenseEmphasis"/>
@@ -1036,6 +1542,7 @@
         </w:rPr>
         <w:t>DataBases</w:t>
       </w:r>
+      <w:proofErr w:type="spellEnd"/>
     </w:p>
     <w:p>
       <w:pPr>
@@ -1062,8 +1569,9 @@
         </w:rPr>
         <w:t xml:space="preserve"> </w:t>
       </w:r>
-      <w:bookmarkStart w:id="12" w:name="OLE_LINK7"/>
-      <w:bookmarkStart w:id="13" w:name="OLE_LINK8"/>
+      <w:bookmarkStart w:id="11" w:name="OLE_LINK7"/>
+      <w:bookmarkStart w:id="12" w:name="OLE_LINK8"/>
+      <w:proofErr w:type="spellStart"/>
       <w:r>
         <w:rPr>
           <w:rStyle w:val="IntenseEmphasis"/>
@@ -1071,14 +1579,15 @@
         </w:rPr>
         <w:t>DataBases</w:t>
       </w:r>
+      <w:proofErr w:type="spellEnd"/>
       <w:r>
         <w:rPr>
           <w:rStyle w:val="IntenseEmphasis"/>
         </w:rPr>
         <w:t xml:space="preserve"> </w:t>
       </w:r>
+      <w:bookmarkEnd w:id="11"/>
       <w:bookmarkEnd w:id="12"/>
-      <w:bookmarkEnd w:id="13"/>
       <w:r>
         <w:rPr>
           <w:rStyle w:val="IntenseEmphasis"/>
@@ -1092,8 +1601,8 @@
         </w:rPr>
         <w:t>Azure</w:t>
       </w:r>
+      <w:bookmarkEnd w:id="9"/>
       <w:bookmarkEnd w:id="10"/>
-      <w:bookmarkEnd w:id="11"/>
       <w:r>
         <w:rPr>
           <w:rStyle w:val="IntenseEmphasis"/>
@@ -1191,7 +1700,23 @@
           <w:b/>
           <w:lang w:val="en-US"/>
         </w:rPr>
-        <w:t xml:space="preserve">Create a resourse &gt; Databases &gt; </w:t>
+        <w:t xml:space="preserve">Create a </w:t>
+      </w:r>
+      <w:proofErr w:type="spellStart"/>
+      <w:r>
+        <w:rPr>
+          <w:b/>
+          <w:lang w:val="en-US"/>
+        </w:rPr>
+        <w:t>resourse</w:t>
+      </w:r>
+      <w:proofErr w:type="spellEnd"/>
+      <w:r>
+        <w:rPr>
+          <w:b/>
+          <w:lang w:val="en-US"/>
+        </w:rPr>
+        <w:t xml:space="preserve"> &gt; Databases &gt; </w:t>
       </w:r>
       <w:r>
         <w:rPr>
@@ -1277,8 +1802,8 @@
           <w:iCs/>
         </w:rPr>
       </w:pPr>
-      <w:bookmarkStart w:id="14" w:name="OLE_LINK13"/>
-      <w:bookmarkStart w:id="15" w:name="OLE_LINK14"/>
+      <w:bookmarkStart w:id="13" w:name="OLE_LINK13"/>
+      <w:bookmarkStart w:id="14" w:name="OLE_LINK14"/>
       <w:r>
         <w:lastRenderedPageBreak/>
         <w:t>Создадим базу данных. Выбрав подписку и ресурсную группу, созданную в предыдущих лабораторных работах.</w:t>
@@ -1289,8 +1814,8 @@
         </w:rPr>
         <w:t xml:space="preserve"> </w:t>
       </w:r>
+      <w:bookmarkEnd w:id="13"/>
       <w:bookmarkEnd w:id="14"/>
-      <w:bookmarkEnd w:id="15"/>
       <w:r>
         <w:rPr>
           <w:noProof/>
@@ -1675,12 +2200,21 @@
         </w:rPr>
         <w:t xml:space="preserve">. </w:t>
       </w:r>
-      <w:r>
-        <w:rPr>
-          <w:rStyle w:val="Emphasis"/>
-          <w:lang w:val="en-US"/>
-        </w:rPr>
-        <w:t>Sql databases -&gt; name -&gt; Connection Strings</w:t>
+      <w:proofErr w:type="spellStart"/>
+      <w:r>
+        <w:rPr>
+          <w:rStyle w:val="Emphasis"/>
+          <w:lang w:val="en-US"/>
+        </w:rPr>
+        <w:t>Sql</w:t>
+      </w:r>
+      <w:proofErr w:type="spellEnd"/>
+      <w:r>
+        <w:rPr>
+          <w:rStyle w:val="Emphasis"/>
+          <w:lang w:val="en-US"/>
+        </w:rPr>
+        <w:t xml:space="preserve"> databases -&gt; name -&gt; Connection Strings</w:t>
       </w:r>
       <w:r>
         <w:rPr>
@@ -1747,8 +2281,124 @@
         <w:rPr>
           <w:rStyle w:val="Emphasis"/>
         </w:rPr>
-        <w:t xml:space="preserve">Копируем строку подлючения и вставим в </w:t>
-      </w:r>
+        <w:t>Копируем</w:t>
+      </w:r>
+      <w:r>
+        <w:rPr>
+          <w:rStyle w:val="Emphasis"/>
+        </w:rPr>
+        <w:t xml:space="preserve"> </w:t>
+      </w:r>
+      <w:r>
+        <w:rPr>
+          <w:rStyle w:val="Emphasis"/>
+        </w:rPr>
+        <w:t>строку</w:t>
+      </w:r>
+      <w:r>
+        <w:rPr>
+          <w:rStyle w:val="Emphasis"/>
+        </w:rPr>
+        <w:t xml:space="preserve"> </w:t>
+      </w:r>
+      <w:r>
+        <w:rPr>
+          <w:rStyle w:val="Emphasis"/>
+        </w:rPr>
+        <w:t>подлючения</w:t>
+      </w:r>
+      <w:r>
+        <w:rPr>
+          <w:rStyle w:val="Emphasis"/>
+        </w:rPr>
+        <w:t xml:space="preserve"> </w:t>
+      </w:r>
+      <w:r>
+        <w:rPr>
+          <w:rStyle w:val="Emphasis"/>
+        </w:rPr>
+        <w:t>и</w:t>
+      </w:r>
+      <w:r>
+        <w:rPr>
+          <w:rStyle w:val="Emphasis"/>
+        </w:rPr>
+        <w:t xml:space="preserve"> </w:t>
+      </w:r>
+      <w:r>
+        <w:rPr>
+          <w:rStyle w:val="Emphasis"/>
+        </w:rPr>
+        <w:t>вставим</w:t>
+      </w:r>
+      <w:r>
+        <w:rPr>
+          <w:rStyle w:val="Emphasis"/>
+        </w:rPr>
+        <w:t xml:space="preserve"> </w:t>
+      </w:r>
+      <w:r>
+        <w:rPr>
+          <w:rStyle w:val="Emphasis"/>
+        </w:rPr>
+        <w:t>в</w:t>
+      </w:r>
+      <w:r>
+        <w:rPr>
+          <w:rStyle w:val="Emphasis"/>
+        </w:rPr>
+        <w:t xml:space="preserve"> </w:t>
+      </w:r>
+      <w:r>
+        <w:rPr>
+          <w:rStyle w:val="Emphasis"/>
+        </w:rPr>
+        <w:t xml:space="preserve">поле </w:t>
+      </w:r>
+      <w:proofErr w:type="spellStart"/>
+      <w:r>
+        <w:rPr>
+          <w:rFonts w:ascii="Consolas" w:hAnsi="Consolas" w:cs="Consolas"/>
+          <w:i/>
+          <w:iCs/>
+          <w:color w:val="0000FF"/>
+          <w:sz w:val="19"/>
+          <w:szCs w:val="19"/>
+          <w:lang w:val="en-US"/>
+        </w:rPr>
+        <w:t>connectionString</w:t>
+      </w:r>
+      <w:proofErr w:type="spellEnd"/>
+      <w:r>
+        <w:rPr>
+          <w:rFonts w:ascii="Consolas" w:hAnsi="Consolas" w:cs="Consolas"/>
+          <w:i/>
+          <w:iCs/>
+          <w:color w:val="0000FF"/>
+          <w:sz w:val="19"/>
+          <w:szCs w:val="19"/>
+        </w:rPr>
+        <w:t xml:space="preserve"> </w:t>
+      </w:r>
+      <w:r>
+        <w:rPr>
+          <w:rStyle w:val="Emphasis"/>
+        </w:rPr>
+        <w:t>параметр</w:t>
+      </w:r>
+      <w:r>
+        <w:rPr>
+          <w:rStyle w:val="Emphasis"/>
+        </w:rPr>
+        <w:t>а</w:t>
+      </w:r>
+      <w:r>
+        <w:rPr>
+          <w:rStyle w:val="Emphasis"/>
+        </w:rPr>
+        <w:t xml:space="preserve"> </w:t>
+      </w:r>
+      <w:proofErr w:type="spellStart"/>
       <w:r>
         <w:rPr>
           <w:rFonts w:ascii="Consolas" w:hAnsi="Consolas" w:cs="Consolas"/>
@@ -1759,6 +2409,80 @@
         </w:rPr>
         <w:t>SqlDatabase</w:t>
       </w:r>
+      <w:proofErr w:type="spellEnd"/>
+      <w:r>
+        <w:rPr>
+          <w:rStyle w:val="Emphasis"/>
+        </w:rPr>
+        <w:t xml:space="preserve">, который находится в </w:t>
+      </w:r>
+      <w:r>
+        <w:rPr>
+          <w:rStyle w:val="Emphasis"/>
+          <w:lang w:val="en-US"/>
+        </w:rPr>
+        <w:t>Web</w:t>
+      </w:r>
+      <w:r>
+        <w:rPr>
+          <w:rStyle w:val="Emphasis"/>
+        </w:rPr>
+        <w:t>.</w:t>
+      </w:r>
+      <w:r>
+        <w:rPr>
+          <w:rStyle w:val="Emphasis"/>
+          <w:lang w:val="en-US"/>
+        </w:rPr>
+        <w:t>config</w:t>
+      </w:r>
+      <w:r>
+        <w:rPr>
+          <w:rStyle w:val="Emphasis"/>
+        </w:rPr>
+        <w:t xml:space="preserve"> нашего проекта в </w:t>
+      </w:r>
+      <w:r>
+        <w:rPr>
+          <w:rStyle w:val="Emphasis"/>
+          <w:lang w:val="en-US"/>
+        </w:rPr>
+        <w:t>Visual</w:t>
+      </w:r>
+      <w:r>
+        <w:rPr>
+          <w:rStyle w:val="Emphasis"/>
+        </w:rPr>
+        <w:t xml:space="preserve"> </w:t>
+      </w:r>
+      <w:r>
+        <w:rPr>
+          <w:rStyle w:val="Emphasis"/>
+          <w:lang w:val="en-US"/>
+        </w:rPr>
+        <w:t>Studio</w:t>
+      </w:r>
+      <w:r>
+        <w:rPr>
+          <w:rStyle w:val="Emphasis"/>
+        </w:rPr>
+        <w:t>.</w:t>
+      </w:r>
+      <w:r>
+        <w:rPr>
+          <w:rStyle w:val="Emphasis"/>
+        </w:rPr>
+        <w:t xml:space="preserve"> </w:t>
+      </w:r>
+      <w:r>
+        <w:t>Для справки см. Задание 4 данного руководства.</w:t>
+      </w:r>
+      <w:r>
+        <w:rPr>
+          <w:rStyle w:val="Emphasis"/>
+        </w:rPr>
+        <w:br w:type="page"/>
+      </w:r>
     </w:p>
     <w:p>
       <w:pPr>
@@ -1767,32 +2491,15 @@
           <w:rStyle w:val="Emphasis"/>
         </w:rPr>
       </w:pPr>
-      <w:r>
-        <w:rPr>
-          <w:rStyle w:val="Emphasis"/>
-        </w:rPr>
-        <w:br w:type="page"/>
-      </w:r>
-    </w:p>
-    <w:p>
-      <w:pPr>
-        <w:spacing w:line="259" w:lineRule="auto"/>
-        <w:rPr>
-          <w:rStyle w:val="Emphasis"/>
-        </w:rPr>
-      </w:pPr>
     </w:p>
     <w:p>
       <w:pPr>
         <w:pStyle w:val="Heading1"/>
       </w:pPr>
-      <w:bookmarkStart w:id="16" w:name="OLE_LINK15"/>
-      <w:bookmarkStart w:id="17" w:name="OLE_LINK16"/>
-      <w:r>
-        <w:t>Задание 03</w:t>
-      </w:r>
-      <w:r>
-        <w:t xml:space="preserve">. Создание ресурса </w:t>
+      <w:bookmarkStart w:id="15" w:name="OLE_LINK15"/>
+      <w:bookmarkStart w:id="16" w:name="OLE_LINK16"/>
+      <w:r>
+        <w:t xml:space="preserve">Задание 03. Создание ресурса </w:t>
       </w:r>
       <w:r>
         <w:rPr>
@@ -1849,8 +2556,8 @@
         <w:t>Azure</w:t>
       </w:r>
     </w:p>
+    <w:bookmarkEnd w:id="15"/>
     <w:bookmarkEnd w:id="16"/>
-    <w:bookmarkEnd w:id="17"/>
     <w:p>
       <w:pPr>
         <w:pStyle w:val="ListParagraph"/>
@@ -2337,8 +3044,8 @@
         </w:rPr>
         <w:t xml:space="preserve"> «</w:t>
       </w:r>
-      <w:bookmarkStart w:id="18" w:name="OLE_LINK19"/>
-      <w:bookmarkStart w:id="19" w:name="OLE_LINK20"/>
+      <w:bookmarkStart w:id="17" w:name="OLE_LINK19"/>
+      <w:bookmarkStart w:id="18" w:name="OLE_LINK20"/>
       <w:r>
         <w:rPr>
           <w:noProof/>
@@ -2346,8 +3053,8 @@
         </w:rPr>
         <w:t>images</w:t>
       </w:r>
+      <w:bookmarkEnd w:id="17"/>
       <w:bookmarkEnd w:id="18"/>
-      <w:bookmarkEnd w:id="19"/>
       <w:r>
         <w:rPr>
           <w:noProof/>
@@ -2594,16 +3301,43 @@
         </w:numPr>
         <w:spacing w:line="259" w:lineRule="auto"/>
         <w:rPr>
-          <w:i/>
-          <w:iCs/>
-        </w:rPr>
-      </w:pPr>
-      <w:r>
-        <w:rPr>
-          <w:rStyle w:val="Emphasis"/>
-        </w:rPr>
-        <w:t xml:space="preserve">Вставим строку полючения в </w:t>
-      </w:r>
+          <w:rStyle w:val="Emphasis"/>
+        </w:rPr>
+      </w:pPr>
+      <w:r>
+        <w:rPr>
+          <w:rStyle w:val="Emphasis"/>
+        </w:rPr>
+        <w:t>Вставим строку полючения в</w:t>
+      </w:r>
+      <w:r>
+        <w:rPr>
+          <w:rStyle w:val="Emphasis"/>
+        </w:rPr>
+        <w:t xml:space="preserve"> поле </w:t>
+      </w:r>
+      <w:proofErr w:type="spellStart"/>
+      <w:r>
+        <w:rPr>
+          <w:rStyle w:val="Emphasis"/>
+          <w:lang w:val="en-US"/>
+        </w:rPr>
+        <w:t>connectionString</w:t>
+      </w:r>
+      <w:proofErr w:type="spellEnd"/>
+      <w:r>
+        <w:rPr>
+          <w:rStyle w:val="Emphasis"/>
+        </w:rPr>
+        <w:t xml:space="preserve"> параметра</w:t>
+      </w:r>
+      <w:r>
+        <w:rPr>
+          <w:rStyle w:val="Emphasis"/>
+        </w:rPr>
+        <w:t xml:space="preserve"> </w:t>
+      </w:r>
+      <w:proofErr w:type="spellStart"/>
       <w:r>
         <w:rPr>
           <w:rFonts w:ascii="Consolas" w:hAnsi="Consolas" w:cs="Consolas"/>
@@ -2614,46 +3348,151 @@
         </w:rPr>
         <w:t>BlobStorage</w:t>
       </w:r>
-      <w:r>
-        <w:rPr>
-          <w:rStyle w:val="Emphasis"/>
-        </w:rPr>
-        <w:t xml:space="preserve"> </w:t>
-      </w:r>
-      <w:r>
-        <w:rPr>
-          <w:rStyle w:val="Emphasis"/>
-        </w:rPr>
-        <w:t xml:space="preserve">и </w:t>
-      </w:r>
+      <w:proofErr w:type="spellEnd"/>
       <w:r>
         <w:rPr>
           <w:rFonts w:ascii="Consolas" w:hAnsi="Consolas" w:cs="Consolas"/>
           <w:color w:val="0000FF"/>
           <w:sz w:val="19"/>
           <w:szCs w:val="19"/>
-          <w:lang w:val="en-US"/>
-        </w:rPr>
-        <w:t>BlobContainerName</w:t>
-      </w:r>
+        </w:rPr>
+        <w:t>,</w:t>
+      </w:r>
+      <w:r>
+        <w:rPr>
+          <w:rStyle w:val="Title"/>
+        </w:rPr>
+        <w:t xml:space="preserve"> </w:t>
+      </w:r>
+      <w:r>
+        <w:rPr>
+          <w:rStyle w:val="Emphasis"/>
+        </w:rPr>
+        <w:t xml:space="preserve">который находится в </w:t>
+      </w:r>
+      <w:r>
+        <w:rPr>
+          <w:rStyle w:val="Emphasis"/>
+          <w:lang w:val="en-US"/>
+        </w:rPr>
+        <w:t>Web</w:t>
+      </w:r>
+      <w:r>
+        <w:rPr>
+          <w:rStyle w:val="Emphasis"/>
+        </w:rPr>
+        <w:t>.</w:t>
+      </w:r>
+      <w:r>
+        <w:rPr>
+          <w:rStyle w:val="Emphasis"/>
+          <w:lang w:val="en-US"/>
+        </w:rPr>
+        <w:t>config</w:t>
+      </w:r>
+      <w:r>
+        <w:rPr>
+          <w:rStyle w:val="Emphasis"/>
+        </w:rPr>
+        <w:t xml:space="preserve"> нашего проекта в </w:t>
+      </w:r>
+      <w:r>
+        <w:rPr>
+          <w:rStyle w:val="Emphasis"/>
+          <w:lang w:val="en-US"/>
+        </w:rPr>
+        <w:t>Visual</w:t>
+      </w:r>
+      <w:r>
+        <w:rPr>
+          <w:rStyle w:val="Emphasis"/>
+        </w:rPr>
+        <w:t xml:space="preserve"> </w:t>
+      </w:r>
+      <w:r>
+        <w:rPr>
+          <w:rStyle w:val="Emphasis"/>
+          <w:lang w:val="en-US"/>
+        </w:rPr>
+        <w:t>Studio</w:t>
+      </w:r>
+      <w:r>
+        <w:rPr>
+          <w:rStyle w:val="Emphasis"/>
+        </w:rPr>
+        <w:t xml:space="preserve"> </w:t>
+      </w:r>
+      <w:r>
+        <w:rPr>
+          <w:rStyle w:val="Emphasis"/>
+        </w:rPr>
+        <w:t>и</w:t>
+      </w:r>
+      <w:r>
+        <w:rPr>
+          <w:rStyle w:val="Emphasis"/>
+        </w:rPr>
+        <w:t xml:space="preserve"> заполним поле </w:t>
+      </w:r>
+      <w:r>
+        <w:rPr>
+          <w:rFonts w:ascii="Consolas" w:hAnsi="Consolas" w:cs="Consolas"/>
+          <w:i/>
+          <w:iCs/>
+          <w:color w:val="0000FF"/>
+          <w:sz w:val="19"/>
+          <w:szCs w:val="19"/>
+        </w:rPr>
+        <w:t>value</w:t>
+      </w:r>
+      <w:r>
+        <w:rPr>
+          <w:rStyle w:val="Emphasis"/>
+        </w:rPr>
+        <w:t xml:space="preserve"> </w:t>
+      </w:r>
+      <w:r>
+        <w:rPr>
+          <w:rStyle w:val="Emphasis"/>
+        </w:rPr>
+        <w:t xml:space="preserve">параметра </w:t>
+      </w:r>
+      <w:proofErr w:type="spellStart"/>
       <w:r>
         <w:rPr>
           <w:rFonts w:ascii="Consolas" w:hAnsi="Consolas" w:cs="Consolas"/>
           <w:color w:val="0000FF"/>
           <w:sz w:val="19"/>
           <w:szCs w:val="19"/>
-        </w:rPr>
-        <w:t xml:space="preserve"> </w:t>
-      </w:r>
-    </w:p>
-    <w:p>
-      <w:pPr>
-        <w:pStyle w:val="ListParagraph"/>
-        <w:spacing w:line="259" w:lineRule="auto"/>
-        <w:rPr>
-          <w:rStyle w:val="Emphasis"/>
-        </w:rPr>
-      </w:pPr>
+          <w:lang w:val="en-US"/>
+        </w:rPr>
+        <w:t>BlobContainerName</w:t>
+      </w:r>
+      <w:proofErr w:type="spellEnd"/>
+      <w:r>
+        <w:rPr>
+          <w:rFonts w:ascii="Consolas" w:hAnsi="Consolas" w:cs="Consolas"/>
+          <w:color w:val="0000FF"/>
+          <w:sz w:val="19"/>
+          <w:szCs w:val="19"/>
+        </w:rPr>
+        <w:t xml:space="preserve"> </w:t>
+      </w:r>
+      <w:r>
+        <w:rPr>
+          <w:rStyle w:val="Emphasis"/>
+        </w:rPr>
+        <w:t>соответственно.</w:t>
+      </w:r>
+      <w:r>
+        <w:rPr>
+          <w:rStyle w:val="Emphasis"/>
+        </w:rPr>
+        <w:t xml:space="preserve"> </w:t>
+      </w:r>
+      <w:r>
+        <w:t>Для справки см. Задание 4 данного руководства.</w:t>
+      </w:r>
       <w:r>
         <w:rPr>
           <w:rStyle w:val="Emphasis"/>
@@ -2673,13 +3512,7 @@
       </w:pPr>
       <w:r>
         <w:lastRenderedPageBreak/>
-        <w:t>Задание 04</w:t>
-      </w:r>
-      <w:r>
-        <w:t xml:space="preserve">. </w:t>
-      </w:r>
-      <w:r>
-        <w:t xml:space="preserve">Пропишем все строки подключение в наше приложение </w:t>
+        <w:t xml:space="preserve">Задание 04. Пропишем все строки подключение в наше приложение </w:t>
       </w:r>
     </w:p>
     <w:p>
@@ -2790,8 +3623,19 @@
         <w:t xml:space="preserve"> </w:t>
       </w:r>
       <w:r>
-        <w:t>и пропишем строки полючения</w:t>
-      </w:r>
+        <w:t>и пропишем строки по</w:t>
+      </w:r>
+      <w:r>
+        <w:t>дк</w:t>
+      </w:r>
+      <w:r>
+        <w:t>лючения</w:t>
+      </w:r>
+      <w:r>
+        <w:t xml:space="preserve"> и дополнительные параметры настроек из предыдущих заданий.</w:t>
+      </w:r>
+      <w:bookmarkStart w:id="19" w:name="_GoBack"/>
+      <w:bookmarkEnd w:id="19"/>
     </w:p>
     <w:p>
       <w:pPr>
@@ -2862,7 +3706,7 @@
 </file>
 
 <file path=word/numbering.xml><?xml version="1.0" encoding="utf-8"?>
-<w:numbering xmlns:wpc="http://schemas.microsoft.com/office/word/2010/wordprocessingCanvas" xmlns:cx="http://schemas.microsoft.com/office/drawing/2014/chartex" xmlns:cx1="http://schemas.microsoft.com/office/drawing/2015/9/8/chartex" xmlns:mc="http://schemas.openxmlformats.org/markup-compatibility/2006" xmlns:o="urn:schemas-microsoft-com:office:office" xmlns:r="http://schemas.openxmlformats.org/officeDocument/2006/relationships" xmlns:m="http://schemas.openxmlformats.org/officeDocument/2006/math" xmlns:v="urn:schemas-microsoft-com:vml" xmlns:wp14="http://schemas.microsoft.com/office/word/2010/wordprocessingDrawing" xmlns:wp="http://schemas.openxmlformats.org/drawingml/2006/wordprocessingDrawing" xmlns:w10="urn:schemas-microsoft-com:office:word" xmlns:w="http://schemas.openxmlformats.org/wordprocessingml/2006/main" xmlns:w14="http://schemas.microsoft.com/office/word/2010/wordml" xmlns:w15="http://schemas.microsoft.com/office/word/2012/wordml" xmlns:w16se="http://schemas.microsoft.com/office/word/2015/wordml/symex" xmlns:wpg="http://schemas.microsoft.com/office/word/2010/wordprocessingGroup" xmlns:wpi="http://schemas.microsoft.com/office/word/2010/wordprocessingInk" xmlns:wne="http://schemas.microsoft.com/office/word/2006/wordml" xmlns:wps="http://schemas.microsoft.com/office/word/2010/wordprocessingShape" mc:Ignorable="w14 w15 w16se wp14">
+<w:numbering xmlns:wpc="http://schemas.microsoft.com/office/word/2010/wordprocessingCanvas" xmlns:cx="http://schemas.microsoft.com/office/drawing/2014/chartex" xmlns:cx1="http://schemas.microsoft.com/office/drawing/2015/9/8/chartex" xmlns:cx2="http://schemas.microsoft.com/office/drawing/2015/10/21/chartex" xmlns:cx3="http://schemas.microsoft.com/office/drawing/2016/5/9/chartex" xmlns:cx4="http://schemas.microsoft.com/office/drawing/2016/5/10/chartex" xmlns:cx5="http://schemas.microsoft.com/office/drawing/2016/5/11/chartex" xmlns:cx6="http://schemas.microsoft.com/office/drawing/2016/5/12/chartex" xmlns:cx7="http://schemas.microsoft.com/office/drawing/2016/5/13/chartex" xmlns:cx8="http://schemas.microsoft.com/office/drawing/2016/5/14/chartex" xmlns:mc="http://schemas.openxmlformats.org/markup-compatibility/2006" xmlns:aink="http://schemas.microsoft.com/office/drawing/2016/ink" xmlns:am3d="http://schemas.microsoft.com/office/drawing/2017/model3d" xmlns:o="urn:schemas-microsoft-com:office:office" xmlns:r="http://schemas.openxmlformats.org/officeDocument/2006/relationships" xmlns:m="http://schemas.openxmlformats.org/officeDocument/2006/math" xmlns:v="urn:schemas-microsoft-com:vml" xmlns:wp14="http://schemas.microsoft.com/office/word/2010/wordprocessingDrawing" xmlns:wp="http://schemas.openxmlformats.org/drawingml/2006/wordprocessingDrawing" xmlns:w10="urn:schemas-microsoft-com:office:word" xmlns:w="http://schemas.openxmlformats.org/wordprocessingml/2006/main" xmlns:w14="http://schemas.microsoft.com/office/word/2010/wordml" xmlns:w15="http://schemas.microsoft.com/office/word/2012/wordml" xmlns:w16cid="http://schemas.microsoft.com/office/word/2016/wordml/cid" xmlns:w16se="http://schemas.microsoft.com/office/word/2015/wordml/symex" xmlns:wpg="http://schemas.microsoft.com/office/word/2010/wordprocessingGroup" xmlns:wpi="http://schemas.microsoft.com/office/word/2010/wordprocessingInk" xmlns:wne="http://schemas.microsoft.com/office/word/2006/wordml" xmlns:wps="http://schemas.microsoft.com/office/word/2010/wordprocessingShape" mc:Ignorable="w14 w15 w16se w16cid wp14">
   <w:abstractNum w:abstractNumId="0" w15:restartNumberingAfterBreak="0">
     <w:nsid w:val="058034E3"/>
     <w:multiLevelType w:val="hybridMultilevel"/>
@@ -3237,7 +4081,7 @@
   <w:abstractNum w:abstractNumId="4" w15:restartNumberingAfterBreak="0">
     <w:nsid w:val="24976E64"/>
     <w:multiLevelType w:val="hybridMultilevel"/>
-    <w:tmpl w:val="389C300E"/>
+    <w:tmpl w:val="0254C702"/>
     <w:lvl w:ilvl="0" w:tplc="0409000F">
       <w:start w:val="1"/>
       <w:numFmt w:val="decimal"/>
@@ -3755,7 +4599,7 @@
 </file>
 
 <file path=word/styles.xml><?xml version="1.0" encoding="utf-8"?>
-<w:styles xmlns:mc="http://schemas.openxmlformats.org/markup-compatibility/2006" xmlns:r="http://schemas.openxmlformats.org/officeDocument/2006/relationships" xmlns:w="http://schemas.openxmlformats.org/wordprocessingml/2006/main" xmlns:w14="http://schemas.microsoft.com/office/word/2010/wordml" xmlns:w15="http://schemas.microsoft.com/office/word/2012/wordml" xmlns:w16se="http://schemas.microsoft.com/office/word/2015/wordml/symex" mc:Ignorable="w14 w15 w16se">
+<w:styles xmlns:mc="http://schemas.openxmlformats.org/markup-compatibility/2006" xmlns:r="http://schemas.openxmlformats.org/officeDocument/2006/relationships" xmlns:w="http://schemas.openxmlformats.org/wordprocessingml/2006/main" xmlns:w14="http://schemas.microsoft.com/office/word/2010/wordml" xmlns:w15="http://schemas.microsoft.com/office/word/2012/wordml" xmlns:w16cid="http://schemas.microsoft.com/office/word/2016/wordml/cid" xmlns:w16se="http://schemas.microsoft.com/office/word/2015/wordml/symex" mc:Ignorable="w14 w15 w16se w16cid">
   <w:docDefaults>
     <w:rPrDefault>
       <w:rPr>
@@ -3771,7 +4615,7 @@
       </w:pPr>
     </w:pPrDefault>
   </w:docDefaults>
-  <w:latentStyles w:defLockedState="0" w:defUIPriority="99" w:defSemiHidden="0" w:defUnhideWhenUsed="0" w:defQFormat="0" w:count="371">
+  <w:latentStyles w:defLockedState="0" w:defUIPriority="99" w:defSemiHidden="0" w:defUnhideWhenUsed="0" w:defQFormat="0" w:count="375">
     <w:lsdException w:name="Normal" w:uiPriority="0" w:qFormat="1"/>
     <w:lsdException w:name="heading 1" w:uiPriority="9" w:qFormat="1"/>
     <w:lsdException w:name="heading 2" w:semiHidden="1" w:uiPriority="9" w:unhideWhenUsed="1" w:qFormat="1"/>
@@ -3877,7 +4721,6 @@
     <w:lsdException w:name="HTML Sample" w:semiHidden="1" w:unhideWhenUsed="1"/>
     <w:lsdException w:name="HTML Typewriter" w:semiHidden="1" w:unhideWhenUsed="1"/>
     <w:lsdException w:name="HTML Variable" w:semiHidden="1" w:unhideWhenUsed="1"/>
-    <w:lsdException w:name="Normal Table" w:semiHidden="1" w:unhideWhenUsed="1"/>
     <w:lsdException w:name="annotation subject" w:semiHidden="1" w:unhideWhenUsed="1"/>
     <w:lsdException w:name="No List" w:semiHidden="1" w:unhideWhenUsed="1"/>
     <w:lsdException w:name="Outline List 1" w:semiHidden="1" w:unhideWhenUsed="1"/>
@@ -3921,10 +4764,8 @@
     <w:lsdException w:name="Table Elegant" w:semiHidden="1" w:unhideWhenUsed="1"/>
     <w:lsdException w:name="Table Professional" w:semiHidden="1" w:unhideWhenUsed="1"/>
     <w:lsdException w:name="Table Subtle 1" w:semiHidden="1" w:unhideWhenUsed="1"/>
-    <w:lsdException w:name="Table Subtle 2" w:semiHidden="1" w:unhideWhenUsed="1"/>
     <w:lsdException w:name="Table Web 1" w:semiHidden="1" w:unhideWhenUsed="1"/>
     <w:lsdException w:name="Table Web 2" w:semiHidden="1" w:unhideWhenUsed="1"/>
-    <w:lsdException w:name="Table Web 3" w:semiHidden="1" w:unhideWhenUsed="1"/>
     <w:lsdException w:name="Balloon Text" w:semiHidden="1" w:unhideWhenUsed="1"/>
     <w:lsdException w:name="Table Grid" w:uiPriority="39"/>
     <w:lsdException w:name="Table Theme" w:semiHidden="1" w:unhideWhenUsed="1"/>
@@ -4143,6 +4984,10 @@
     <w:lsdException w:name="List Table 5 Dark Accent 6" w:uiPriority="50"/>
     <w:lsdException w:name="List Table 6 Colorful Accent 6" w:uiPriority="51"/>
     <w:lsdException w:name="List Table 7 Colorful Accent 6" w:uiPriority="52"/>
+    <w:lsdException w:name="Mention" w:semiHidden="1" w:unhideWhenUsed="1"/>
+    <w:lsdException w:name="Smart Hyperlink" w:semiHidden="1" w:unhideWhenUsed="1"/>
+    <w:lsdException w:name="Hashtag" w:semiHidden="1" w:unhideWhenUsed="1"/>
+    <w:lsdException w:name="Unresolved Mention" w:semiHidden="1" w:unhideWhenUsed="1"/>
   </w:latentStyles>
   <w:style w:type="paragraph" w:default="1" w:styleId="Normal">
     <w:name w:val="Normal"/>
@@ -4589,7 +5434,7 @@
 </file>
 
 <file path=customXml/itemProps1.xml><?xml version="1.0" encoding="utf-8"?>
-<ds:datastoreItem xmlns:ds="http://schemas.openxmlformats.org/officeDocument/2006/customXml" ds:itemID="{E34778F1-9F27-4367-9780-01E36A257002}">
+<ds:datastoreItem xmlns:ds="http://schemas.openxmlformats.org/officeDocument/2006/customXml" ds:itemID="{F0067E53-B97C-4FB7-997E-B38EECD2C349}">
   <ds:schemaRefs>
     <ds:schemaRef ds:uri="http://schemas.openxmlformats.org/officeDocument/2006/bibliography"/>
   </ds:schemaRefs>
